--- a/Notes.docx
+++ b/Notes.docx
@@ -16,14 +16,41 @@
         <w:pStyle w:val="ListParagraph"/>
         <w:numPr>
           <w:ilvl w:val="0"/>
-          <w:numId w:val="1"/>
+          <w:numId w:val="2"/>
         </w:numPr>
       </w:pPr>
       <w:r>
         <w:t>isPassable optimaliseren. Bij het skullslevel worden bijvoorbeeld niet alle posities helemaal geanalyseerd met als gevolg dat je soms gewoon door Impassable terrein kan vallen.</w:t>
       </w:r>
+    </w:p>
+    <w:p>
+      <w:pPr>
+        <w:pStyle w:val="ListParagraph"/>
+        <w:numPr>
+          <w:ilvl w:val="0"/>
+          <w:numId w:val="2"/>
+        </w:numPr>
+      </w:pPr>
+      <w:r>
+        <w:t>Position klasse</w:t>
+      </w:r>
+    </w:p>
+    <w:p>
+      <w:pPr>
+        <w:pStyle w:val="ListParagraph"/>
+        <w:numPr>
+          <w:ilvl w:val="0"/>
+          <w:numId w:val="2"/>
+        </w:numPr>
+      </w:pPr>
+      <w:r>
+        <w:t>Iterators</w:t>
+      </w:r>
       <w:bookmarkStart w:id="0" w:name="_GoBack"/>
       <w:bookmarkEnd w:id="0"/>
+      <w:r>
+        <w:br/>
+      </w:r>
     </w:p>
     <w:p>
       <w:pPr>
@@ -159,8 +186,124 @@
       </w:rPr>
     </w:lvl>
   </w:abstractNum>
+  <w:abstractNum w:abstractNumId="1">
+    <w:nsid w:val="58155EEA"/>
+    <w:multiLevelType w:val="hybridMultilevel"/>
+    <w:tmpl w:val="F33CD456"/>
+    <w:lvl w:ilvl="0" w:tplc="08130001">
+      <w:start w:val="1"/>
+      <w:numFmt w:val="bullet"/>
+      <w:lvlText w:val=""/>
+      <w:lvlJc w:val="left"/>
+      <w:pPr>
+        <w:ind w:left="1080" w:hanging="360"/>
+      </w:pPr>
+      <w:rPr>
+        <w:rFonts w:ascii="Symbol" w:hAnsi="Symbol" w:hint="default"/>
+      </w:rPr>
+    </w:lvl>
+    <w:lvl w:ilvl="1" w:tplc="08130003" w:tentative="1">
+      <w:start w:val="1"/>
+      <w:numFmt w:val="bullet"/>
+      <w:lvlText w:val="o"/>
+      <w:lvlJc w:val="left"/>
+      <w:pPr>
+        <w:ind w:left="1800" w:hanging="360"/>
+      </w:pPr>
+      <w:rPr>
+        <w:rFonts w:ascii="Courier New" w:hAnsi="Courier New" w:cs="Courier New" w:hint="default"/>
+      </w:rPr>
+    </w:lvl>
+    <w:lvl w:ilvl="2" w:tplc="08130005" w:tentative="1">
+      <w:start w:val="1"/>
+      <w:numFmt w:val="bullet"/>
+      <w:lvlText w:val=""/>
+      <w:lvlJc w:val="left"/>
+      <w:pPr>
+        <w:ind w:left="2520" w:hanging="360"/>
+      </w:pPr>
+      <w:rPr>
+        <w:rFonts w:ascii="Wingdings" w:hAnsi="Wingdings" w:hint="default"/>
+      </w:rPr>
+    </w:lvl>
+    <w:lvl w:ilvl="3" w:tplc="08130001" w:tentative="1">
+      <w:start w:val="1"/>
+      <w:numFmt w:val="bullet"/>
+      <w:lvlText w:val=""/>
+      <w:lvlJc w:val="left"/>
+      <w:pPr>
+        <w:ind w:left="3240" w:hanging="360"/>
+      </w:pPr>
+      <w:rPr>
+        <w:rFonts w:ascii="Symbol" w:hAnsi="Symbol" w:hint="default"/>
+      </w:rPr>
+    </w:lvl>
+    <w:lvl w:ilvl="4" w:tplc="08130003" w:tentative="1">
+      <w:start w:val="1"/>
+      <w:numFmt w:val="bullet"/>
+      <w:lvlText w:val="o"/>
+      <w:lvlJc w:val="left"/>
+      <w:pPr>
+        <w:ind w:left="3960" w:hanging="360"/>
+      </w:pPr>
+      <w:rPr>
+        <w:rFonts w:ascii="Courier New" w:hAnsi="Courier New" w:cs="Courier New" w:hint="default"/>
+      </w:rPr>
+    </w:lvl>
+    <w:lvl w:ilvl="5" w:tplc="08130005" w:tentative="1">
+      <w:start w:val="1"/>
+      <w:numFmt w:val="bullet"/>
+      <w:lvlText w:val=""/>
+      <w:lvlJc w:val="left"/>
+      <w:pPr>
+        <w:ind w:left="4680" w:hanging="360"/>
+      </w:pPr>
+      <w:rPr>
+        <w:rFonts w:ascii="Wingdings" w:hAnsi="Wingdings" w:hint="default"/>
+      </w:rPr>
+    </w:lvl>
+    <w:lvl w:ilvl="6" w:tplc="08130001" w:tentative="1">
+      <w:start w:val="1"/>
+      <w:numFmt w:val="bullet"/>
+      <w:lvlText w:val=""/>
+      <w:lvlJc w:val="left"/>
+      <w:pPr>
+        <w:ind w:left="5400" w:hanging="360"/>
+      </w:pPr>
+      <w:rPr>
+        <w:rFonts w:ascii="Symbol" w:hAnsi="Symbol" w:hint="default"/>
+      </w:rPr>
+    </w:lvl>
+    <w:lvl w:ilvl="7" w:tplc="08130003" w:tentative="1">
+      <w:start w:val="1"/>
+      <w:numFmt w:val="bullet"/>
+      <w:lvlText w:val="o"/>
+      <w:lvlJc w:val="left"/>
+      <w:pPr>
+        <w:ind w:left="6120" w:hanging="360"/>
+      </w:pPr>
+      <w:rPr>
+        <w:rFonts w:ascii="Courier New" w:hAnsi="Courier New" w:cs="Courier New" w:hint="default"/>
+      </w:rPr>
+    </w:lvl>
+    <w:lvl w:ilvl="8" w:tplc="08130005" w:tentative="1">
+      <w:start w:val="1"/>
+      <w:numFmt w:val="bullet"/>
+      <w:lvlText w:val=""/>
+      <w:lvlJc w:val="left"/>
+      <w:pPr>
+        <w:ind w:left="6840" w:hanging="360"/>
+      </w:pPr>
+      <w:rPr>
+        <w:rFonts w:ascii="Wingdings" w:hAnsi="Wingdings" w:hint="default"/>
+      </w:rPr>
+    </w:lvl>
+  </w:abstractNum>
   <w:num w:numId="1">
     <w:abstractNumId w:val="0"/>
+  </w:num>
+  <w:num w:numId="2">
+    <w:abstractNumId w:val="1"/>
   </w:num>
 </w:numbering>
 </file>

--- a/Notes.docx
+++ b/Notes.docx
@@ -19,8 +19,29 @@
           <w:numId w:val="2"/>
         </w:numPr>
       </w:pPr>
+      <w:proofErr w:type="spellStart"/>
       <w:r>
-        <w:t>isPassable optimaliseren. Bij het skullslevel worden bijvoorbeeld niet alle posities helemaal geanalyseerd met als gevolg dat je soms gewoon door Impassable terrein kan vallen.</w:t>
+        <w:t>isPassable</w:t>
+      </w:r>
+      <w:proofErr w:type="spellEnd"/>
+      <w:r>
+        <w:t xml:space="preserve"> optimaliseren. Bij het </w:t>
+      </w:r>
+      <w:proofErr w:type="spellStart"/>
+      <w:r>
+        <w:t>skullslevel</w:t>
+      </w:r>
+      <w:proofErr w:type="spellEnd"/>
+      <w:r>
+        <w:t xml:space="preserve"> worden bijvoorbeeld niet alle posities helemaal geanalyseerd met als gevolg dat je soms gewoon door </w:t>
+      </w:r>
+      <w:proofErr w:type="spellStart"/>
+      <w:r>
+        <w:t>Impassable</w:t>
+      </w:r>
+      <w:proofErr w:type="spellEnd"/>
+      <w:r>
+        <w:t xml:space="preserve"> terrein kan vallen.</w:t>
       </w:r>
     </w:p>
     <w:p>
@@ -30,11 +51,27 @@
           <w:ilvl w:val="0"/>
           <w:numId w:val="2"/>
         </w:numPr>
-      </w:pPr>
+        <w:rPr>
+          <w:strike/>
+        </w:rPr>
+      </w:pPr>
+      <w:bookmarkStart w:id="0" w:name="_GoBack"/>
+      <w:proofErr w:type="spellStart"/>
       <w:r>
-        <w:t>Position klasse</w:t>
+        <w:rPr>
+          <w:strike/>
+        </w:rPr>
+        <w:t>Position</w:t>
+      </w:r>
+      <w:proofErr w:type="spellEnd"/>
+      <w:r>
+        <w:rPr>
+          <w:strike/>
+        </w:rPr>
+        <w:t xml:space="preserve"> klasse</w:t>
       </w:r>
     </w:p>
+    <w:bookmarkEnd w:id="0"/>
     <w:p>
       <w:pPr>
         <w:pStyle w:val="ListParagraph"/>
@@ -43,11 +80,27 @@
           <w:numId w:val="2"/>
         </w:numPr>
       </w:pPr>
+      <w:proofErr w:type="spellStart"/>
       <w:r>
         <w:t>Iterators</w:t>
       </w:r>
-      <w:bookmarkStart w:id="0" w:name="_GoBack"/>
-      <w:bookmarkEnd w:id="0"/>
+      <w:proofErr w:type="spellEnd"/>
+      <w:r>
+        <w:t xml:space="preserve">: </w:t>
+      </w:r>
+      <w:proofErr w:type="spellStart"/>
+      <w:r>
+        <w:t>nextWorm</w:t>
+      </w:r>
+      <w:proofErr w:type="spellEnd"/>
+      <w:r>
+        <w:t xml:space="preserve"> en </w:t>
+      </w:r>
+      <w:proofErr w:type="spellStart"/>
+      <w:r>
+        <w:t>nextTeam</w:t>
+      </w:r>
+      <w:proofErr w:type="spellEnd"/>
       <w:r>
         <w:br/>
       </w:r>

--- a/Notes.docx
+++ b/Notes.docx
@@ -19,29 +19,8 @@
           <w:numId w:val="2"/>
         </w:numPr>
       </w:pPr>
-      <w:proofErr w:type="spellStart"/>
       <w:r>
-        <w:t>isPassable</w:t>
-      </w:r>
-      <w:proofErr w:type="spellEnd"/>
-      <w:r>
-        <w:t xml:space="preserve"> optimaliseren. Bij het </w:t>
-      </w:r>
-      <w:proofErr w:type="spellStart"/>
-      <w:r>
-        <w:t>skullslevel</w:t>
-      </w:r>
-      <w:proofErr w:type="spellEnd"/>
-      <w:r>
-        <w:t xml:space="preserve"> worden bijvoorbeeld niet alle posities helemaal geanalyseerd met als gevolg dat je soms gewoon door </w:t>
-      </w:r>
-      <w:proofErr w:type="spellStart"/>
-      <w:r>
-        <w:t>Impassable</w:t>
-      </w:r>
-      <w:proofErr w:type="spellEnd"/>
-      <w:r>
-        <w:t xml:space="preserve"> terrein kan vallen.</w:t>
+        <w:t>isPassable optimaliseren. Bij het skullslevel worden bijvoorbeeld niet alle posities helemaal geanalyseerd met als gevolg dat je soms gewoon door Impassable terrein kan vallen.</w:t>
       </w:r>
     </w:p>
     <w:p>
@@ -55,23 +34,13 @@
           <w:strike/>
         </w:rPr>
       </w:pPr>
-      <w:bookmarkStart w:id="0" w:name="_GoBack"/>
-      <w:proofErr w:type="spellStart"/>
       <w:r>
         <w:rPr>
           <w:strike/>
         </w:rPr>
-        <w:t>Position</w:t>
-      </w:r>
-      <w:proofErr w:type="spellEnd"/>
-      <w:r>
-        <w:rPr>
-          <w:strike/>
-        </w:rPr>
-        <w:t xml:space="preserve"> klasse</w:t>
+        <w:t>Position klasse</w:t>
       </w:r>
     </w:p>
-    <w:bookmarkEnd w:id="0"/>
     <w:p>
       <w:pPr>
         <w:pStyle w:val="ListParagraph"/>
@@ -80,27 +49,110 @@
           <w:numId w:val="2"/>
         </w:numPr>
       </w:pPr>
-      <w:proofErr w:type="spellStart"/>
       <w:r>
         <w:t>Iterators</w:t>
       </w:r>
-      <w:proofErr w:type="spellEnd"/>
       <w:r>
-        <w:t xml:space="preserve">: </w:t>
+        <w:t>: nextWorm en nextTeam</w:t>
       </w:r>
-      <w:proofErr w:type="spellStart"/>
+    </w:p>
+    <w:p>
+      <w:pPr>
+        <w:pStyle w:val="ListParagraph"/>
+        <w:numPr>
+          <w:ilvl w:val="0"/>
+          <w:numId w:val="2"/>
+        </w:numPr>
+      </w:pPr>
       <w:r>
-        <w:t>nextWorm</w:t>
+        <w:t>Evaluatie consultaties</w:t>
       </w:r>
-      <w:proofErr w:type="spellEnd"/>
+    </w:p>
+    <w:p>
+      <w:pPr>
+        <w:pStyle w:val="ListParagraph"/>
+        <w:numPr>
+          <w:ilvl w:val="0"/>
+          <w:numId w:val="2"/>
+        </w:numPr>
+      </w:pPr>
       <w:r>
-        <w:t xml:space="preserve"> en </w:t>
+        <w:t>Waarom maken jullie jullie</w:t>
       </w:r>
-      <w:proofErr w:type="spellStart"/>
       <w:r>
-        <w:t>nextTeam</w:t>
+        <w:t xml:space="preserve"> geen</w:t>
       </w:r>
-      <w:proofErr w:type="spellEnd"/>
+      <w:r>
+        <w:t xml:space="preserve"> eigen exceptions aan?</w:t>
+      </w:r>
+    </w:p>
+    <w:p>
+      <w:pPr>
+        <w:pStyle w:val="ListParagraph"/>
+        <w:numPr>
+          <w:ilvl w:val="0"/>
+          <w:numId w:val="2"/>
+        </w:numPr>
+      </w:pPr>
+      <w:r>
+        <w:t xml:space="preserve">World, worm en team </w:t>
+      </w:r>
+      <w:r>
+        <w:sym w:font="Wingdings" w:char="F0E0"/>
+      </w:r>
+      <w:r>
+        <w:t xml:space="preserve"> Documentatie</w:t>
+      </w:r>
+    </w:p>
+    <w:p>
+      <w:pPr>
+        <w:pStyle w:val="ListParagraph"/>
+        <w:numPr>
+          <w:ilvl w:val="0"/>
+          <w:numId w:val="2"/>
+        </w:numPr>
+      </w:pPr>
+      <w:r>
+        <w:t>Dynamische bindingen</w:t>
+      </w:r>
+    </w:p>
+    <w:p>
+      <w:pPr>
+        <w:pStyle w:val="ListParagraph"/>
+        <w:numPr>
+          <w:ilvl w:val="0"/>
+          <w:numId w:val="2"/>
+        </w:numPr>
+      </w:pPr>
+      <w:r>
+        <w:t>Tests</w:t>
+      </w:r>
+    </w:p>
+    <w:p>
+      <w:pPr>
+        <w:pStyle w:val="ListParagraph"/>
+        <w:numPr>
+          <w:ilvl w:val="0"/>
+          <w:numId w:val="2"/>
+        </w:numPr>
+      </w:pPr>
+      <w:r>
+        <w:t>World en worm opkuisen.</w:t>
+      </w:r>
+    </w:p>
+    <w:p>
+      <w:pPr>
+        <w:pStyle w:val="ListParagraph"/>
+        <w:numPr>
+          <w:ilvl w:val="0"/>
+          <w:numId w:val="2"/>
+        </w:numPr>
+      </w:pPr>
+      <w:r>
+        <w:t>Na een worm food eet kan je niet meer bewegen</w:t>
+      </w:r>
+      <w:bookmarkStart w:id="0" w:name="_GoBack"/>
+      <w:bookmarkEnd w:id="0"/>
       <w:r>
         <w:br/>
       </w:r>

--- a/Notes.docx
+++ b/Notes.docx
@@ -19,8 +19,29 @@
           <w:numId w:val="2"/>
         </w:numPr>
       </w:pPr>
-      <w:r>
-        <w:t>isPassable optimaliseren. Bij het skullslevel worden bijvoorbeeld niet alle posities helemaal geanalyseerd met als gevolg dat je soms gewoon door Impassable terrein kan vallen.</w:t>
+      <w:proofErr w:type="spellStart"/>
+      <w:r>
+        <w:t>isPassable</w:t>
+      </w:r>
+      <w:proofErr w:type="spellEnd"/>
+      <w:r>
+        <w:t xml:space="preserve"> optimaliseren. Bij het </w:t>
+      </w:r>
+      <w:proofErr w:type="spellStart"/>
+      <w:r>
+        <w:t>skullslevel</w:t>
+      </w:r>
+      <w:proofErr w:type="spellEnd"/>
+      <w:r>
+        <w:t xml:space="preserve"> worden bijvoorbeeld niet alle posities helemaal geanalyseerd met als gevolg dat je soms gewoon door </w:t>
+      </w:r>
+      <w:proofErr w:type="spellStart"/>
+      <w:r>
+        <w:t>Impassable</w:t>
+      </w:r>
+      <w:proofErr w:type="spellEnd"/>
+      <w:r>
+        <w:t xml:space="preserve"> terrein kan vallen.</w:t>
       </w:r>
     </w:p>
     <w:p>
@@ -34,11 +55,19 @@
           <w:strike/>
         </w:rPr>
       </w:pPr>
+      <w:proofErr w:type="spellStart"/>
       <w:r>
         <w:rPr>
           <w:strike/>
         </w:rPr>
-        <w:t>Position klasse</w:t>
+        <w:t>Position</w:t>
+      </w:r>
+      <w:proofErr w:type="spellEnd"/>
+      <w:r>
+        <w:rPr>
+          <w:strike/>
+        </w:rPr>
+        <w:t xml:space="preserve"> klasse</w:t>
       </w:r>
     </w:p>
     <w:p>
@@ -49,12 +78,27 @@
           <w:numId w:val="2"/>
         </w:numPr>
       </w:pPr>
+      <w:proofErr w:type="spellStart"/>
       <w:r>
         <w:t>Iterators</w:t>
       </w:r>
-      <w:r>
-        <w:t>: nextWorm en nextTeam</w:t>
-      </w:r>
+      <w:proofErr w:type="spellEnd"/>
+      <w:r>
+        <w:t xml:space="preserve">: </w:t>
+      </w:r>
+      <w:proofErr w:type="spellStart"/>
+      <w:r>
+        <w:t>nextWorm</w:t>
+      </w:r>
+      <w:proofErr w:type="spellEnd"/>
+      <w:r>
+        <w:t xml:space="preserve"> en </w:t>
+      </w:r>
+      <w:proofErr w:type="spellStart"/>
+      <w:r>
+        <w:t>nextTeam</w:t>
+      </w:r>
+      <w:proofErr w:type="spellEnd"/>
     </w:p>
     <w:p>
       <w:pPr>
@@ -83,7 +127,15 @@
         <w:t xml:space="preserve"> geen</w:t>
       </w:r>
       <w:r>
-        <w:t xml:space="preserve"> eigen exceptions aan?</w:t>
+        <w:t xml:space="preserve"> eigen </w:t>
+      </w:r>
+      <w:proofErr w:type="spellStart"/>
+      <w:r>
+        <w:t>exceptions</w:t>
+      </w:r>
+      <w:proofErr w:type="spellEnd"/>
+      <w:r>
+        <w:t xml:space="preserve"> aan?</w:t>
       </w:r>
     </w:p>
     <w:p>
@@ -151,20 +203,32 @@
       <w:r>
         <w:t>Na een worm food eet kan je niet meer bewegen</w:t>
       </w:r>
+    </w:p>
+    <w:p>
+      <w:pPr>
+        <w:pStyle w:val="ListParagraph"/>
+        <w:numPr>
+          <w:ilvl w:val="0"/>
+          <w:numId w:val="2"/>
+        </w:numPr>
+      </w:pPr>
+      <w:r>
+        <w:t>Test</w:t>
+      </w:r>
+      <w:r>
+        <w:br/>
+      </w:r>
+    </w:p>
+    <w:p>
+      <w:pPr>
+        <w:pStyle w:val="Heading1"/>
+        <w:jc w:val="left"/>
+      </w:pPr>
+      <w:r>
+        <w:t>Uitleg bij bepaalde keuzes</w:t>
+      </w:r>
       <w:bookmarkStart w:id="0" w:name="_GoBack"/>
       <w:bookmarkEnd w:id="0"/>
-      <w:r>
-        <w:br/>
-      </w:r>
-    </w:p>
-    <w:p>
-      <w:pPr>
-        <w:pStyle w:val="Heading1"/>
-        <w:jc w:val="left"/>
-      </w:pPr>
-      <w:r>
-        <w:t>Uitleg bij bepaalde keuzes</w:t>
-      </w:r>
     </w:p>
     <w:sectPr>
       <w:pgSz w:w="11906" w:h="16838"/>

--- a/Notes.docx
+++ b/Notes.docx
@@ -226,6 +226,61 @@
       </w:pPr>
       <w:r>
         <w:t>Uitleg bij bepaalde keuzes</w:t>
+      </w:r>
+    </w:p>
+    <w:p/>
+    <w:p/>
+    <w:p>
+      <w:r>
+        <w:t>Bram:</w:t>
+      </w:r>
+    </w:p>
+    <w:p>
+      <w:pPr>
+        <w:pStyle w:val="ListParagraph"/>
+        <w:numPr>
+          <w:ilvl w:val="0"/>
+          <w:numId w:val="3"/>
+        </w:numPr>
+      </w:pPr>
+      <w:proofErr w:type="spellStart"/>
+      <w:r>
+        <w:t>executeWithCheck</w:t>
+      </w:r>
+      <w:proofErr w:type="spellEnd"/>
+    </w:p>
+    <w:p>
+      <w:pPr>
+        <w:pStyle w:val="ListParagraph"/>
+        <w:numPr>
+          <w:ilvl w:val="0"/>
+          <w:numId w:val="3"/>
+        </w:numPr>
+      </w:pPr>
+      <w:proofErr w:type="spellStart"/>
+      <w:r>
+        <w:t>welFormed</w:t>
+      </w:r>
+      <w:proofErr w:type="spellEnd"/>
+      <w:r>
+        <w:t xml:space="preserve"> -&gt; </w:t>
+      </w:r>
+      <w:proofErr w:type="spellStart"/>
+      <w:r>
+        <w:t>wellFormed</w:t>
+      </w:r>
+      <w:proofErr w:type="spellEnd"/>
+    </w:p>
+    <w:p>
+      <w:pPr>
+        <w:pStyle w:val="ListParagraph"/>
+        <w:numPr>
+          <w:ilvl w:val="0"/>
+          <w:numId w:val="3"/>
+        </w:numPr>
+      </w:pPr>
+      <w:r>
+        <w:t>Index -&gt; currentStatement</w:t>
       </w:r>
       <w:bookmarkStart w:id="0" w:name="_GoBack"/>
       <w:bookmarkEnd w:id="0"/>
@@ -356,6 +411,119 @@
     </w:lvl>
   </w:abstractNum>
   <w:abstractNum w:abstractNumId="1">
+    <w:nsid w:val="50F74EAF"/>
+    <w:multiLevelType w:val="hybridMultilevel"/>
+    <w:tmpl w:val="A048911E"/>
+    <w:lvl w:ilvl="0" w:tplc="08130001">
+      <w:start w:val="1"/>
+      <w:numFmt w:val="bullet"/>
+      <w:lvlText w:val=""/>
+      <w:lvlJc w:val="left"/>
+      <w:pPr>
+        <w:ind w:left="720" w:hanging="360"/>
+      </w:pPr>
+      <w:rPr>
+        <w:rFonts w:ascii="Symbol" w:hAnsi="Symbol" w:hint="default"/>
+      </w:rPr>
+    </w:lvl>
+    <w:lvl w:ilvl="1" w:tplc="08130003" w:tentative="1">
+      <w:start w:val="1"/>
+      <w:numFmt w:val="bullet"/>
+      <w:lvlText w:val="o"/>
+      <w:lvlJc w:val="left"/>
+      <w:pPr>
+        <w:ind w:left="1440" w:hanging="360"/>
+      </w:pPr>
+      <w:rPr>
+        <w:rFonts w:ascii="Courier New" w:hAnsi="Courier New" w:cs="Courier New" w:hint="default"/>
+      </w:rPr>
+    </w:lvl>
+    <w:lvl w:ilvl="2" w:tplc="08130005" w:tentative="1">
+      <w:start w:val="1"/>
+      <w:numFmt w:val="bullet"/>
+      <w:lvlText w:val=""/>
+      <w:lvlJc w:val="left"/>
+      <w:pPr>
+        <w:ind w:left="2160" w:hanging="360"/>
+      </w:pPr>
+      <w:rPr>
+        <w:rFonts w:ascii="Wingdings" w:hAnsi="Wingdings" w:hint="default"/>
+      </w:rPr>
+    </w:lvl>
+    <w:lvl w:ilvl="3" w:tplc="08130001" w:tentative="1">
+      <w:start w:val="1"/>
+      <w:numFmt w:val="bullet"/>
+      <w:lvlText w:val=""/>
+      <w:lvlJc w:val="left"/>
+      <w:pPr>
+        <w:ind w:left="2880" w:hanging="360"/>
+      </w:pPr>
+      <w:rPr>
+        <w:rFonts w:ascii="Symbol" w:hAnsi="Symbol" w:hint="default"/>
+      </w:rPr>
+    </w:lvl>
+    <w:lvl w:ilvl="4" w:tplc="08130003" w:tentative="1">
+      <w:start w:val="1"/>
+      <w:numFmt w:val="bullet"/>
+      <w:lvlText w:val="o"/>
+      <w:lvlJc w:val="left"/>
+      <w:pPr>
+        <w:ind w:left="3600" w:hanging="360"/>
+      </w:pPr>
+      <w:rPr>
+        <w:rFonts w:ascii="Courier New" w:hAnsi="Courier New" w:cs="Courier New" w:hint="default"/>
+      </w:rPr>
+    </w:lvl>
+    <w:lvl w:ilvl="5" w:tplc="08130005" w:tentative="1">
+      <w:start w:val="1"/>
+      <w:numFmt w:val="bullet"/>
+      <w:lvlText w:val=""/>
+      <w:lvlJc w:val="left"/>
+      <w:pPr>
+        <w:ind w:left="4320" w:hanging="360"/>
+      </w:pPr>
+      <w:rPr>
+        <w:rFonts w:ascii="Wingdings" w:hAnsi="Wingdings" w:hint="default"/>
+      </w:rPr>
+    </w:lvl>
+    <w:lvl w:ilvl="6" w:tplc="08130001" w:tentative="1">
+      <w:start w:val="1"/>
+      <w:numFmt w:val="bullet"/>
+      <w:lvlText w:val=""/>
+      <w:lvlJc w:val="left"/>
+      <w:pPr>
+        <w:ind w:left="5040" w:hanging="360"/>
+      </w:pPr>
+      <w:rPr>
+        <w:rFonts w:ascii="Symbol" w:hAnsi="Symbol" w:hint="default"/>
+      </w:rPr>
+    </w:lvl>
+    <w:lvl w:ilvl="7" w:tplc="08130003" w:tentative="1">
+      <w:start w:val="1"/>
+      <w:numFmt w:val="bullet"/>
+      <w:lvlText w:val="o"/>
+      <w:lvlJc w:val="left"/>
+      <w:pPr>
+        <w:ind w:left="5760" w:hanging="360"/>
+      </w:pPr>
+      <w:rPr>
+        <w:rFonts w:ascii="Courier New" w:hAnsi="Courier New" w:cs="Courier New" w:hint="default"/>
+      </w:rPr>
+    </w:lvl>
+    <w:lvl w:ilvl="8" w:tplc="08130005" w:tentative="1">
+      <w:start w:val="1"/>
+      <w:numFmt w:val="bullet"/>
+      <w:lvlText w:val=""/>
+      <w:lvlJc w:val="left"/>
+      <w:pPr>
+        <w:ind w:left="6480" w:hanging="360"/>
+      </w:pPr>
+      <w:rPr>
+        <w:rFonts w:ascii="Wingdings" w:hAnsi="Wingdings" w:hint="default"/>
+      </w:rPr>
+    </w:lvl>
+  </w:abstractNum>
+  <w:abstractNum w:abstractNumId="2">
     <w:nsid w:val="58155EEA"/>
     <w:multiLevelType w:val="hybridMultilevel"/>
     <w:tmpl w:val="F33CD456"/>
@@ -472,6 +640,9 @@
     <w:abstractNumId w:val="0"/>
   </w:num>
   <w:num w:numId="2">
+    <w:abstractNumId w:val="2"/>
+  </w:num>
+  <w:num w:numId="3">
     <w:abstractNumId w:val="1"/>
   </w:num>
 </w:numbering>

--- a/Notes.docx
+++ b/Notes.docx
@@ -240,14 +240,25 @@
         <w:pStyle w:val="ListParagraph"/>
         <w:numPr>
           <w:ilvl w:val="0"/>
-          <w:numId w:val="3"/>
+          <w:numId w:val="4"/>
         </w:numPr>
       </w:pPr>
+      <w:r>
+        <w:t xml:space="preserve">Bij alle action statements eerst nagaan of de worm niet </w:t>
+      </w:r>
       <w:proofErr w:type="spellStart"/>
       <w:r>
-        <w:t>executeWithCheck</w:t>
+        <w:t>geterminated</w:t>
       </w:r>
       <w:proofErr w:type="spellEnd"/>
+      <w:r>
+        <w:t xml:space="preserve"> is.</w:t>
+      </w:r>
+      <w:r>
+        <w:t xml:space="preserve"> </w:t>
+      </w:r>
+      <w:bookmarkStart w:id="0" w:name="_GoBack"/>
+      <w:bookmarkEnd w:id="0"/>
     </w:p>
     <w:p>
       <w:pPr>
@@ -259,15 +270,7 @@
       </w:pPr>
       <w:proofErr w:type="spellStart"/>
       <w:r>
-        <w:t>welFormed</w:t>
-      </w:r>
-      <w:proofErr w:type="spellEnd"/>
-      <w:r>
-        <w:t xml:space="preserve"> -&gt; </w:t>
-      </w:r>
-      <w:proofErr w:type="spellStart"/>
-      <w:r>
-        <w:t>wellFormed</w:t>
+        <w:t>executeWithCheck</w:t>
       </w:r>
       <w:proofErr w:type="spellEnd"/>
     </w:p>
@@ -279,11 +282,62 @@
           <w:numId w:val="3"/>
         </w:numPr>
       </w:pPr>
-      <w:r>
-        <w:t>Index -&gt; currentStatement</w:t>
-      </w:r>
-      <w:bookmarkStart w:id="0" w:name="_GoBack"/>
-      <w:bookmarkEnd w:id="0"/>
+      <w:proofErr w:type="spellStart"/>
+      <w:r>
+        <w:t>welFormed</w:t>
+      </w:r>
+      <w:proofErr w:type="spellEnd"/>
+      <w:r>
+        <w:t xml:space="preserve"> -&gt; </w:t>
+      </w:r>
+      <w:proofErr w:type="spellStart"/>
+      <w:r>
+        <w:t>isW</w:t>
+      </w:r>
+      <w:r>
+        <w:t>ellFormed</w:t>
+      </w:r>
+      <w:proofErr w:type="spellEnd"/>
+    </w:p>
+    <w:p>
+      <w:pPr>
+        <w:pStyle w:val="ListParagraph"/>
+        <w:numPr>
+          <w:ilvl w:val="0"/>
+          <w:numId w:val="3"/>
+        </w:numPr>
+      </w:pPr>
+      <w:r>
+        <w:t xml:space="preserve">Index -&gt; </w:t>
+      </w:r>
+      <w:proofErr w:type="spellStart"/>
+      <w:r>
+        <w:t>currentStatement</w:t>
+      </w:r>
+      <w:proofErr w:type="spellEnd"/>
+    </w:p>
+    <w:p>
+      <w:pPr>
+        <w:pStyle w:val="ListParagraph"/>
+        <w:numPr>
+          <w:ilvl w:val="0"/>
+          <w:numId w:val="3"/>
+        </w:numPr>
+      </w:pPr>
+      <w:proofErr w:type="spellStart"/>
+      <w:r>
+        <w:t>AmountOfStatements</w:t>
+      </w:r>
+      <w:proofErr w:type="spellEnd"/>
+      <w:r>
+        <w:t xml:space="preserve"> </w:t>
+      </w:r>
+      <w:r>
+        <w:sym w:font="Wingdings" w:char="F0E0"/>
+      </w:r>
+      <w:r>
+        <w:t xml:space="preserve"> </w:t>
+      </w:r>
     </w:p>
     <w:sectPr>
       <w:pgSz w:w="11906" w:h="16838"/>
@@ -411,6 +465,119 @@
     </w:lvl>
   </w:abstractNum>
   <w:abstractNum w:abstractNumId="1">
+    <w:nsid w:val="37184FE5"/>
+    <w:multiLevelType w:val="hybridMultilevel"/>
+    <w:tmpl w:val="A792002C"/>
+    <w:lvl w:ilvl="0" w:tplc="08130001">
+      <w:start w:val="1"/>
+      <w:numFmt w:val="bullet"/>
+      <w:lvlText w:val=""/>
+      <w:lvlJc w:val="left"/>
+      <w:pPr>
+        <w:ind w:left="720" w:hanging="360"/>
+      </w:pPr>
+      <w:rPr>
+        <w:rFonts w:ascii="Symbol" w:hAnsi="Symbol" w:hint="default"/>
+      </w:rPr>
+    </w:lvl>
+    <w:lvl w:ilvl="1" w:tplc="08130003" w:tentative="1">
+      <w:start w:val="1"/>
+      <w:numFmt w:val="bullet"/>
+      <w:lvlText w:val="o"/>
+      <w:lvlJc w:val="left"/>
+      <w:pPr>
+        <w:ind w:left="1440" w:hanging="360"/>
+      </w:pPr>
+      <w:rPr>
+        <w:rFonts w:ascii="Courier New" w:hAnsi="Courier New" w:cs="Courier New" w:hint="default"/>
+      </w:rPr>
+    </w:lvl>
+    <w:lvl w:ilvl="2" w:tplc="08130005" w:tentative="1">
+      <w:start w:val="1"/>
+      <w:numFmt w:val="bullet"/>
+      <w:lvlText w:val=""/>
+      <w:lvlJc w:val="left"/>
+      <w:pPr>
+        <w:ind w:left="2160" w:hanging="360"/>
+      </w:pPr>
+      <w:rPr>
+        <w:rFonts w:ascii="Wingdings" w:hAnsi="Wingdings" w:hint="default"/>
+      </w:rPr>
+    </w:lvl>
+    <w:lvl w:ilvl="3" w:tplc="08130001" w:tentative="1">
+      <w:start w:val="1"/>
+      <w:numFmt w:val="bullet"/>
+      <w:lvlText w:val=""/>
+      <w:lvlJc w:val="left"/>
+      <w:pPr>
+        <w:ind w:left="2880" w:hanging="360"/>
+      </w:pPr>
+      <w:rPr>
+        <w:rFonts w:ascii="Symbol" w:hAnsi="Symbol" w:hint="default"/>
+      </w:rPr>
+    </w:lvl>
+    <w:lvl w:ilvl="4" w:tplc="08130003" w:tentative="1">
+      <w:start w:val="1"/>
+      <w:numFmt w:val="bullet"/>
+      <w:lvlText w:val="o"/>
+      <w:lvlJc w:val="left"/>
+      <w:pPr>
+        <w:ind w:left="3600" w:hanging="360"/>
+      </w:pPr>
+      <w:rPr>
+        <w:rFonts w:ascii="Courier New" w:hAnsi="Courier New" w:cs="Courier New" w:hint="default"/>
+      </w:rPr>
+    </w:lvl>
+    <w:lvl w:ilvl="5" w:tplc="08130005" w:tentative="1">
+      <w:start w:val="1"/>
+      <w:numFmt w:val="bullet"/>
+      <w:lvlText w:val=""/>
+      <w:lvlJc w:val="left"/>
+      <w:pPr>
+        <w:ind w:left="4320" w:hanging="360"/>
+      </w:pPr>
+      <w:rPr>
+        <w:rFonts w:ascii="Wingdings" w:hAnsi="Wingdings" w:hint="default"/>
+      </w:rPr>
+    </w:lvl>
+    <w:lvl w:ilvl="6" w:tplc="08130001" w:tentative="1">
+      <w:start w:val="1"/>
+      <w:numFmt w:val="bullet"/>
+      <w:lvlText w:val=""/>
+      <w:lvlJc w:val="left"/>
+      <w:pPr>
+        <w:ind w:left="5040" w:hanging="360"/>
+      </w:pPr>
+      <w:rPr>
+        <w:rFonts w:ascii="Symbol" w:hAnsi="Symbol" w:hint="default"/>
+      </w:rPr>
+    </w:lvl>
+    <w:lvl w:ilvl="7" w:tplc="08130003" w:tentative="1">
+      <w:start w:val="1"/>
+      <w:numFmt w:val="bullet"/>
+      <w:lvlText w:val="o"/>
+      <w:lvlJc w:val="left"/>
+      <w:pPr>
+        <w:ind w:left="5760" w:hanging="360"/>
+      </w:pPr>
+      <w:rPr>
+        <w:rFonts w:ascii="Courier New" w:hAnsi="Courier New" w:cs="Courier New" w:hint="default"/>
+      </w:rPr>
+    </w:lvl>
+    <w:lvl w:ilvl="8" w:tplc="08130005" w:tentative="1">
+      <w:start w:val="1"/>
+      <w:numFmt w:val="bullet"/>
+      <w:lvlText w:val=""/>
+      <w:lvlJc w:val="left"/>
+      <w:pPr>
+        <w:ind w:left="6480" w:hanging="360"/>
+      </w:pPr>
+      <w:rPr>
+        <w:rFonts w:ascii="Wingdings" w:hAnsi="Wingdings" w:hint="default"/>
+      </w:rPr>
+    </w:lvl>
+  </w:abstractNum>
+  <w:abstractNum w:abstractNumId="2">
     <w:nsid w:val="50F74EAF"/>
     <w:multiLevelType w:val="hybridMultilevel"/>
     <w:tmpl w:val="A048911E"/>
@@ -523,7 +690,7 @@
       </w:rPr>
     </w:lvl>
   </w:abstractNum>
-  <w:abstractNum w:abstractNumId="2">
+  <w:abstractNum w:abstractNumId="3">
     <w:nsid w:val="58155EEA"/>
     <w:multiLevelType w:val="hybridMultilevel"/>
     <w:tmpl w:val="F33CD456"/>
@@ -640,9 +807,12 @@
     <w:abstractNumId w:val="0"/>
   </w:num>
   <w:num w:numId="2">
+    <w:abstractNumId w:val="3"/>
+  </w:num>
+  <w:num w:numId="3">
     <w:abstractNumId w:val="2"/>
   </w:num>
-  <w:num w:numId="3">
+  <w:num w:numId="4">
     <w:abstractNumId w:val="1"/>
   </w:num>
 </w:numbering>

--- a/Notes.docx
+++ b/Notes.docx
@@ -10,6 +10,8 @@
       <w:r>
         <w:t>To do</w:t>
       </w:r>
+      <w:bookmarkStart w:id="0" w:name="_GoBack"/>
+      <w:bookmarkEnd w:id="0"/>
     </w:p>
     <w:p>
       <w:pPr>
@@ -18,29 +20,50 @@
           <w:ilvl w:val="0"/>
           <w:numId w:val="2"/>
         </w:numPr>
+        <w:rPr>
+          <w:strike/>
+        </w:rPr>
       </w:pPr>
       <w:proofErr w:type="spellStart"/>
       <w:r>
+        <w:rPr>
+          <w:strike/>
+        </w:rPr>
         <w:t>isPassable</w:t>
       </w:r>
       <w:proofErr w:type="spellEnd"/>
       <w:r>
+        <w:rPr>
+          <w:strike/>
+        </w:rPr>
         <w:t xml:space="preserve"> optimaliseren. Bij het </w:t>
       </w:r>
       <w:proofErr w:type="spellStart"/>
       <w:r>
+        <w:rPr>
+          <w:strike/>
+        </w:rPr>
         <w:t>skullslevel</w:t>
       </w:r>
       <w:proofErr w:type="spellEnd"/>
       <w:r>
+        <w:rPr>
+          <w:strike/>
+        </w:rPr>
         <w:t xml:space="preserve"> worden bijvoorbeeld niet alle posities helemaal geanalyseerd met als gevolg dat je soms gewoon door </w:t>
       </w:r>
       <w:proofErr w:type="spellStart"/>
       <w:r>
+        <w:rPr>
+          <w:strike/>
+        </w:rPr>
         <w:t>Impassable</w:t>
       </w:r>
       <w:proofErr w:type="spellEnd"/>
       <w:r>
+        <w:rPr>
+          <w:strike/>
+        </w:rPr>
         <w:t xml:space="preserve"> terrein kan vallen.</w:t>
       </w:r>
     </w:p>
@@ -77,25 +100,43 @@
           <w:ilvl w:val="0"/>
           <w:numId w:val="2"/>
         </w:numPr>
+        <w:rPr>
+          <w:strike/>
+        </w:rPr>
       </w:pPr>
       <w:proofErr w:type="spellStart"/>
       <w:r>
+        <w:rPr>
+          <w:strike/>
+        </w:rPr>
         <w:t>Iterators</w:t>
       </w:r>
       <w:proofErr w:type="spellEnd"/>
       <w:r>
+        <w:rPr>
+          <w:strike/>
+        </w:rPr>
         <w:t xml:space="preserve">: </w:t>
       </w:r>
       <w:proofErr w:type="spellStart"/>
       <w:r>
+        <w:rPr>
+          <w:strike/>
+        </w:rPr>
         <w:t>nextWorm</w:t>
       </w:r>
       <w:proofErr w:type="spellEnd"/>
       <w:r>
+        <w:rPr>
+          <w:strike/>
+        </w:rPr>
         <w:t xml:space="preserve"> en </w:t>
       </w:r>
       <w:proofErr w:type="spellStart"/>
       <w:r>
+        <w:rPr>
+          <w:strike/>
+        </w:rPr>
         <w:t>nextTeam</w:t>
       </w:r>
       <w:proofErr w:type="spellEnd"/>
@@ -119,22 +160,40 @@
           <w:ilvl w:val="0"/>
           <w:numId w:val="2"/>
         </w:numPr>
-      </w:pPr>
-      <w:r>
+        <w:rPr>
+          <w:strike/>
+        </w:rPr>
+      </w:pPr>
+      <w:r>
+        <w:rPr>
+          <w:strike/>
+        </w:rPr>
         <w:t>Waarom maken jullie jullie</w:t>
       </w:r>
       <w:r>
+        <w:rPr>
+          <w:strike/>
+        </w:rPr>
         <w:t xml:space="preserve"> geen</w:t>
       </w:r>
       <w:r>
+        <w:rPr>
+          <w:strike/>
+        </w:rPr>
         <w:t xml:space="preserve"> eigen </w:t>
       </w:r>
       <w:proofErr w:type="spellStart"/>
       <w:r>
+        <w:rPr>
+          <w:strike/>
+        </w:rPr>
         <w:t>exceptions</w:t>
       </w:r>
       <w:proofErr w:type="spellEnd"/>
       <w:r>
+        <w:rPr>
+          <w:strike/>
+        </w:rPr>
         <w:t xml:space="preserve"> aan?</w:t>
       </w:r>
     </w:p>
@@ -199,8 +258,14 @@
           <w:ilvl w:val="0"/>
           <w:numId w:val="2"/>
         </w:numPr>
-      </w:pPr>
-      <w:r>
+        <w:rPr>
+          <w:strike/>
+        </w:rPr>
+      </w:pPr>
+      <w:r>
+        <w:rPr>
+          <w:strike/>
+        </w:rPr>
         <w:t>Na een worm food eet kan je niet meer bewegen</w:t>
       </w:r>
     </w:p>
@@ -231,7 +296,15 @@
     <w:p/>
     <w:p/>
     <w:p>
-      <w:r>
+      <w:pPr>
+        <w:rPr>
+          <w:strike/>
+        </w:rPr>
+      </w:pPr>
+      <w:r>
+        <w:rPr>
+          <w:strike/>
+        </w:rPr>
         <w:t>Bram:</w:t>
       </w:r>
     </w:p>
@@ -242,23 +315,36 @@
           <w:ilvl w:val="0"/>
           <w:numId w:val="4"/>
         </w:numPr>
-      </w:pPr>
-      <w:r>
+        <w:rPr>
+          <w:strike/>
+        </w:rPr>
+      </w:pPr>
+      <w:r>
+        <w:rPr>
+          <w:strike/>
+        </w:rPr>
         <w:t xml:space="preserve">Bij alle action statements eerst nagaan of de worm niet </w:t>
       </w:r>
       <w:proofErr w:type="spellStart"/>
       <w:r>
+        <w:rPr>
+          <w:strike/>
+        </w:rPr>
         <w:t>geterminated</w:t>
       </w:r>
       <w:proofErr w:type="spellEnd"/>
       <w:r>
+        <w:rPr>
+          <w:strike/>
+        </w:rPr>
         <w:t xml:space="preserve"> is.</w:t>
       </w:r>
       <w:r>
+        <w:rPr>
+          <w:strike/>
+        </w:rPr>
         <w:t xml:space="preserve"> </w:t>
       </w:r>
-      <w:bookmarkStart w:id="0" w:name="_GoBack"/>
-      <w:bookmarkEnd w:id="0"/>
     </w:p>
     <w:p>
       <w:pPr>
@@ -267,9 +353,15 @@
           <w:ilvl w:val="0"/>
           <w:numId w:val="3"/>
         </w:numPr>
+        <w:rPr>
+          <w:strike/>
+        </w:rPr>
       </w:pPr>
       <w:proofErr w:type="spellStart"/>
       <w:r>
+        <w:rPr>
+          <w:strike/>
+        </w:rPr>
         <w:t>executeWithCheck</w:t>
       </w:r>
       <w:proofErr w:type="spellEnd"/>
@@ -281,20 +373,35 @@
           <w:ilvl w:val="0"/>
           <w:numId w:val="3"/>
         </w:numPr>
+        <w:rPr>
+          <w:strike/>
+        </w:rPr>
       </w:pPr>
       <w:proofErr w:type="spellStart"/>
       <w:r>
+        <w:rPr>
+          <w:strike/>
+        </w:rPr>
         <w:t>welFormed</w:t>
       </w:r>
       <w:proofErr w:type="spellEnd"/>
       <w:r>
+        <w:rPr>
+          <w:strike/>
+        </w:rPr>
         <w:t xml:space="preserve"> -&gt; </w:t>
       </w:r>
       <w:proofErr w:type="spellStart"/>
       <w:r>
+        <w:rPr>
+          <w:strike/>
+        </w:rPr>
         <w:t>isW</w:t>
       </w:r>
       <w:r>
+        <w:rPr>
+          <w:strike/>
+        </w:rPr>
         <w:t>ellFormed</w:t>
       </w:r>
       <w:proofErr w:type="spellEnd"/>
@@ -306,12 +413,21 @@
           <w:ilvl w:val="0"/>
           <w:numId w:val="3"/>
         </w:numPr>
-      </w:pPr>
-      <w:r>
+        <w:rPr>
+          <w:strike/>
+        </w:rPr>
+      </w:pPr>
+      <w:r>
+        <w:rPr>
+          <w:strike/>
+        </w:rPr>
         <w:t xml:space="preserve">Index -&gt; </w:t>
       </w:r>
       <w:proofErr w:type="spellStart"/>
       <w:r>
+        <w:rPr>
+          <w:strike/>
+        </w:rPr>
         <w:t>currentStatement</w:t>
       </w:r>
       <w:proofErr w:type="spellEnd"/>
@@ -323,19 +439,34 @@
           <w:ilvl w:val="0"/>
           <w:numId w:val="3"/>
         </w:numPr>
+        <w:rPr>
+          <w:strike/>
+        </w:rPr>
       </w:pPr>
       <w:proofErr w:type="spellStart"/>
       <w:r>
+        <w:rPr>
+          <w:strike/>
+        </w:rPr>
         <w:t>AmountOfStatements</w:t>
       </w:r>
       <w:proofErr w:type="spellEnd"/>
       <w:r>
+        <w:rPr>
+          <w:strike/>
+        </w:rPr>
         <w:t xml:space="preserve"> </w:t>
       </w:r>
       <w:r>
+        <w:rPr>
+          <w:strike/>
+        </w:rPr>
         <w:sym w:font="Wingdings" w:char="F0E0"/>
       </w:r>
       <w:r>
+        <w:rPr>
+          <w:strike/>
+        </w:rPr>
         <w:t xml:space="preserve"> </w:t>
       </w:r>
     </w:p>
